--- a/Testprotokoll_AtomiraEvents.docx
+++ b/Testprotokoll_AtomiraEvents.docx
@@ -16,10 +16,7 @@
         <w:spacing w:after="0" w:line="240" w:lineRule="auto"/>
       </w:pPr>
       <w:r>
-        <w:rPr>
-          <w:highlight w:val="yellow"/>
-        </w:rPr>
-        <w:t>Projektname</w:t>
+        <w:t>AtomiraEvents</w:t>
       </w:r>
     </w:p>
     <w:p/>
@@ -64,10 +61,7 @@
               <w:cnfStyle w:val="000000100000" w:firstRow="0" w:lastRow="0" w:firstColumn="0" w:lastColumn="0" w:oddVBand="0" w:evenVBand="0" w:oddHBand="1" w:evenHBand="0" w:firstRowFirstColumn="0" w:firstRowLastColumn="0" w:lastRowFirstColumn="0" w:lastRowLastColumn="0"/>
             </w:pPr>
             <w:r>
-              <w:rPr>
-                <w:highlight w:val="yellow"/>
-              </w:rPr>
-              <w:t>…</w:t>
+              <w:t>AtomiraEvents</w:t>
             </w:r>
           </w:p>
         </w:tc>
@@ -102,10 +96,7 @@
               <w:cnfStyle w:val="000000010000" w:firstRow="0" w:lastRow="0" w:firstColumn="0" w:lastColumn="0" w:oddVBand="0" w:evenVBand="0" w:oddHBand="0" w:evenHBand="1" w:firstRowFirstColumn="0" w:firstRowLastColumn="0" w:lastRowFirstColumn="0" w:lastRowLastColumn="0"/>
             </w:pPr>
             <w:r>
-              <w:rPr>
-                <w:highlight w:val="yellow"/>
-              </w:rPr>
-              <w:t>…</w:t>
+              <w:t>Yanik Kohler</w:t>
             </w:r>
           </w:p>
         </w:tc>
@@ -140,11 +131,13 @@
               <w:cnfStyle w:val="000000100000" w:firstRow="0" w:lastRow="0" w:firstColumn="0" w:lastColumn="0" w:oddVBand="0" w:evenVBand="0" w:oddHBand="1" w:evenHBand="0" w:firstRowFirstColumn="0" w:firstRowLastColumn="0" w:lastRowFirstColumn="0" w:lastRowLastColumn="0"/>
             </w:pPr>
             <w:r>
-              <w:rPr>
-                <w:highlight w:val="yellow"/>
-              </w:rPr>
-              <w:t>…</w:t>
+              <w:t>01.04.2021 15</w:t>
             </w:r>
+            <w:r>
+              <w:t>:45</w:t>
+            </w:r>
+            <w:bookmarkStart w:id="0" w:name="_GoBack"/>
+            <w:bookmarkEnd w:id="0"/>
           </w:p>
         </w:tc>
       </w:tr>
@@ -178,22 +171,7 @@
               <w:cnfStyle w:val="000000010000" w:firstRow="0" w:lastRow="0" w:firstColumn="0" w:lastColumn="0" w:oddVBand="0" w:evenVBand="0" w:oddHBand="0" w:evenHBand="1" w:firstRowFirstColumn="0" w:firstRowLastColumn="0" w:lastRowFirstColumn="0" w:lastRowLastColumn="0"/>
             </w:pPr>
             <w:r>
-              <w:rPr>
-                <w:highlight w:val="yellow"/>
-              </w:rPr>
-              <w:t xml:space="preserve">Browser, </w:t>
-            </w:r>
-            <w:r>
-              <w:rPr>
-                <w:highlight w:val="yellow"/>
-              </w:rPr>
-              <w:t xml:space="preserve">Software </w:t>
-            </w:r>
-            <w:r>
-              <w:rPr>
-                <w:highlight w:val="yellow"/>
-              </w:rPr>
-              <w:t>Version, OS</w:t>
+              <w:t>Chrome</w:t>
             </w:r>
           </w:p>
         </w:tc>
@@ -271,15 +249,7 @@
             <w:tcW w:w="854" w:type="dxa"/>
           </w:tcPr>
           <w:p>
-            <w:pPr>
-              <w:rPr>
-                <w:highlight w:val="yellow"/>
-              </w:rPr>
-            </w:pPr>
             <w:r>
-              <w:rPr>
-                <w:highlight w:val="yellow"/>
-              </w:rPr>
               <w:t>ST-01</w:t>
             </w:r>
           </w:p>
@@ -291,14 +261,8 @@
           <w:p>
             <w:pPr>
               <w:cnfStyle w:val="000000100000" w:firstRow="0" w:lastRow="0" w:firstColumn="0" w:lastColumn="0" w:oddVBand="0" w:evenVBand="0" w:oddHBand="1" w:evenHBand="0" w:firstRowFirstColumn="0" w:firstRowLastColumn="0" w:lastRowFirstColumn="0" w:lastRowLastColumn="0"/>
-              <w:rPr>
-                <w:highlight w:val="yellow"/>
-              </w:rPr>
             </w:pPr>
             <w:r>
-              <w:rPr>
-                <w:highlight w:val="yellow"/>
-              </w:rPr>
               <w:t>Ja</w:t>
             </w:r>
           </w:p>
@@ -310,33 +274,9 @@
           <w:p>
             <w:pPr>
               <w:cnfStyle w:val="000000100000" w:firstRow="0" w:lastRow="0" w:firstColumn="0" w:lastColumn="0" w:oddVBand="0" w:evenVBand="0" w:oddHBand="1" w:evenHBand="0" w:firstRowFirstColumn="0" w:firstRowLastColumn="0" w:lastRowFirstColumn="0" w:lastRowLastColumn="0"/>
-              <w:rPr>
-                <w:highlight w:val="yellow"/>
-              </w:rPr>
             </w:pPr>
             <w:r>
-              <w:rPr>
-                <w:highlight w:val="yellow"/>
-              </w:rPr>
-              <w:t>I</w:t>
-            </w:r>
-            <w:r>
-              <w:rPr>
-                <w:highlight w:val="yellow"/>
-              </w:rPr>
-              <w:t xml:space="preserve">n der angezeigten Fehlermeldung </w:t>
-            </w:r>
-            <w:r>
-              <w:rPr>
-                <w:highlight w:val="yellow"/>
-              </w:rPr>
-              <w:t xml:space="preserve">gibt es </w:t>
-            </w:r>
-            <w:r>
-              <w:rPr>
-                <w:highlight w:val="yellow"/>
-              </w:rPr>
-              <w:t>noch einen Rechtschreibfehler.</w:t>
+              <w:t>Einwandfrei</w:t>
             </w:r>
           </w:p>
         </w:tc>
@@ -357,15 +297,7 @@
             <w:tcW w:w="854" w:type="dxa"/>
           </w:tcPr>
           <w:p>
-            <w:pPr>
-              <w:rPr>
-                <w:highlight w:val="yellow"/>
-              </w:rPr>
-            </w:pPr>
             <w:r>
-              <w:rPr>
-                <w:highlight w:val="yellow"/>
-              </w:rPr>
               <w:t>ST-01</w:t>
             </w:r>
           </w:p>
@@ -377,15 +309,9 @@
           <w:p>
             <w:pPr>
               <w:cnfStyle w:val="000000010000" w:firstRow="0" w:lastRow="0" w:firstColumn="0" w:lastColumn="0" w:oddVBand="0" w:evenVBand="0" w:oddHBand="0" w:evenHBand="1" w:firstRowFirstColumn="0" w:firstRowLastColumn="0" w:lastRowFirstColumn="0" w:lastRowLastColumn="0"/>
-              <w:rPr>
-                <w:highlight w:val="yellow"/>
-              </w:rPr>
             </w:pPr>
             <w:r>
-              <w:rPr>
-                <w:highlight w:val="yellow"/>
-              </w:rPr>
-              <w:t>…</w:t>
+              <w:t>Ja</w:t>
             </w:r>
           </w:p>
         </w:tc>
@@ -396,15 +322,9 @@
           <w:p>
             <w:pPr>
               <w:cnfStyle w:val="000000010000" w:firstRow="0" w:lastRow="0" w:firstColumn="0" w:lastColumn="0" w:oddVBand="0" w:evenVBand="0" w:oddHBand="0" w:evenHBand="1" w:firstRowFirstColumn="0" w:firstRowLastColumn="0" w:lastRowFirstColumn="0" w:lastRowLastColumn="0"/>
-              <w:rPr>
-                <w:highlight w:val="yellow"/>
-              </w:rPr>
             </w:pPr>
             <w:r>
-              <w:rPr>
-                <w:highlight w:val="yellow"/>
-              </w:rPr>
-              <w:t>…</w:t>
+              <w:t>Einwandfrei</w:t>
             </w:r>
           </w:p>
         </w:tc>
@@ -425,15 +345,7 @@
             <w:tcW w:w="854" w:type="dxa"/>
           </w:tcPr>
           <w:p>
-            <w:pPr>
-              <w:rPr>
-                <w:highlight w:val="yellow"/>
-              </w:rPr>
-            </w:pPr>
             <w:r>
-              <w:rPr>
-                <w:highlight w:val="yellow"/>
-              </w:rPr>
               <w:t>ST-03</w:t>
             </w:r>
           </w:p>
@@ -446,6 +358,9 @@
             <w:pPr>
               <w:cnfStyle w:val="000000100000" w:firstRow="0" w:lastRow="0" w:firstColumn="0" w:lastColumn="0" w:oddVBand="0" w:evenVBand="0" w:oddHBand="1" w:evenHBand="0" w:firstRowFirstColumn="0" w:firstRowLastColumn="0" w:lastRowFirstColumn="0" w:lastRowLastColumn="0"/>
             </w:pPr>
+            <w:r>
+              <w:t>Ja</w:t>
+            </w:r>
           </w:p>
         </w:tc>
         <w:tc>
@@ -456,6 +371,9 @@
             <w:pPr>
               <w:cnfStyle w:val="000000100000" w:firstRow="0" w:lastRow="0" w:firstColumn="0" w:lastColumn="0" w:oddVBand="0" w:evenVBand="0" w:oddHBand="1" w:evenHBand="0" w:firstRowFirstColumn="0" w:firstRowLastColumn="0" w:lastRowFirstColumn="0" w:lastRowLastColumn="0"/>
             </w:pPr>
+            <w:r>
+              <w:t>Einwandfrei</w:t>
+            </w:r>
           </w:p>
         </w:tc>
       </w:tr>
@@ -475,15 +393,7 @@
             <w:tcW w:w="854" w:type="dxa"/>
           </w:tcPr>
           <w:p>
-            <w:pPr>
-              <w:rPr>
-                <w:highlight w:val="yellow"/>
-              </w:rPr>
-            </w:pPr>
             <w:r>
-              <w:rPr>
-                <w:highlight w:val="yellow"/>
-              </w:rPr>
               <w:t>ST-04</w:t>
             </w:r>
           </w:p>
@@ -496,6 +406,9 @@
             <w:pPr>
               <w:cnfStyle w:val="000000010000" w:firstRow="0" w:lastRow="0" w:firstColumn="0" w:lastColumn="0" w:oddVBand="0" w:evenVBand="0" w:oddHBand="0" w:evenHBand="1" w:firstRowFirstColumn="0" w:firstRowLastColumn="0" w:lastRowFirstColumn="0" w:lastRowLastColumn="0"/>
             </w:pPr>
+            <w:r>
+              <w:t>Ja</w:t>
+            </w:r>
           </w:p>
         </w:tc>
         <w:tc>
@@ -506,6 +419,9 @@
             <w:pPr>
               <w:cnfStyle w:val="000000010000" w:firstRow="0" w:lastRow="0" w:firstColumn="0" w:lastColumn="0" w:oddVBand="0" w:evenVBand="0" w:oddHBand="0" w:evenHBand="1" w:firstRowFirstColumn="0" w:firstRowLastColumn="0" w:lastRowFirstColumn="0" w:lastRowLastColumn="0"/>
             </w:pPr>
+            <w:r>
+              <w:t>Einwandfrei</w:t>
+            </w:r>
           </w:p>
         </w:tc>
       </w:tr>
@@ -525,16 +441,8 @@
             <w:tcW w:w="854" w:type="dxa"/>
           </w:tcPr>
           <w:p>
-            <w:pPr>
-              <w:rPr>
-                <w:highlight w:val="yellow"/>
-              </w:rPr>
-            </w:pPr>
             <w:r>
-              <w:rPr>
-                <w:highlight w:val="yellow"/>
-              </w:rPr>
-              <w:t>…</w:t>
+              <w:t>ST-05</w:t>
             </w:r>
           </w:p>
         </w:tc>
@@ -546,6 +454,9 @@
             <w:pPr>
               <w:cnfStyle w:val="000000100000" w:firstRow="0" w:lastRow="0" w:firstColumn="0" w:lastColumn="0" w:oddVBand="0" w:evenVBand="0" w:oddHBand="1" w:evenHBand="0" w:firstRowFirstColumn="0" w:firstRowLastColumn="0" w:lastRowFirstColumn="0" w:lastRowLastColumn="0"/>
             </w:pPr>
+            <w:r>
+              <w:t>Ja</w:t>
+            </w:r>
           </w:p>
         </w:tc>
         <w:tc>
@@ -556,37 +467,268 @@
             <w:pPr>
               <w:cnfStyle w:val="000000100000" w:firstRow="0" w:lastRow="0" w:firstColumn="0" w:lastColumn="0" w:oddVBand="0" w:evenVBand="0" w:oddHBand="1" w:evenHBand="0" w:firstRowFirstColumn="0" w:firstRowLastColumn="0" w:lastRowFirstColumn="0" w:lastRowLastColumn="0"/>
             </w:pPr>
+            <w:r>
+              <w:t>Einwandfrei</w:t>
+            </w:r>
+          </w:p>
+        </w:tc>
+      </w:tr>
+      <w:tr>
+        <w:tblPrEx>
+          <w:tblCellMar>
+            <w:top w:w="85" w:type="dxa"/>
+            <w:bottom w:w="85" w:type="dxa"/>
+          </w:tblCellMar>
+        </w:tblPrEx>
+        <w:trPr>
+          <w:cnfStyle w:val="000000010000" w:firstRow="0" w:lastRow="0" w:firstColumn="0" w:lastColumn="0" w:oddVBand="0" w:evenVBand="0" w:oddHBand="0" w:evenHBand="1" w:firstRowFirstColumn="0" w:firstRowLastColumn="0" w:lastRowFirstColumn="0" w:lastRowLastColumn="0"/>
+        </w:trPr>
+        <w:tc>
+          <w:tcPr>
+            <w:cnfStyle w:val="001000000000" w:firstRow="0" w:lastRow="0" w:firstColumn="1" w:lastColumn="0" w:oddVBand="0" w:evenVBand="0" w:oddHBand="0" w:evenHBand="0" w:firstRowFirstColumn="0" w:firstRowLastColumn="0" w:lastRowFirstColumn="0" w:lastRowLastColumn="0"/>
+            <w:tcW w:w="854" w:type="dxa"/>
+          </w:tcPr>
+          <w:p>
+            <w:r>
+              <w:t>ST-06</w:t>
+            </w:r>
+          </w:p>
+        </w:tc>
+        <w:tc>
+          <w:tcPr>
+            <w:tcW w:w="1340" w:type="dxa"/>
+          </w:tcPr>
+          <w:p>
+            <w:pPr>
+              <w:cnfStyle w:val="000000010000" w:firstRow="0" w:lastRow="0" w:firstColumn="0" w:lastColumn="0" w:oddVBand="0" w:evenVBand="0" w:oddHBand="0" w:evenHBand="1" w:firstRowFirstColumn="0" w:firstRowLastColumn="0" w:lastRowFirstColumn="0" w:lastRowLastColumn="0"/>
+            </w:pPr>
+            <w:r>
+              <w:t>Ja</w:t>
+            </w:r>
+          </w:p>
+        </w:tc>
+        <w:tc>
+          <w:tcPr>
+            <w:tcW w:w="7098" w:type="dxa"/>
+          </w:tcPr>
+          <w:p>
+            <w:pPr>
+              <w:cnfStyle w:val="000000010000" w:firstRow="0" w:lastRow="0" w:firstColumn="0" w:lastColumn="0" w:oddVBand="0" w:evenVBand="0" w:oddHBand="0" w:evenHBand="1" w:firstRowFirstColumn="0" w:firstRowLastColumn="0" w:lastRowFirstColumn="0" w:lastRowLastColumn="0"/>
+            </w:pPr>
+            <w:r>
+              <w:t>Einwandfrei</w:t>
+            </w:r>
+          </w:p>
+        </w:tc>
+      </w:tr>
+      <w:tr>
+        <w:tblPrEx>
+          <w:tblCellMar>
+            <w:top w:w="85" w:type="dxa"/>
+            <w:bottom w:w="85" w:type="dxa"/>
+          </w:tblCellMar>
+        </w:tblPrEx>
+        <w:trPr>
+          <w:cnfStyle w:val="000000100000" w:firstRow="0" w:lastRow="0" w:firstColumn="0" w:lastColumn="0" w:oddVBand="0" w:evenVBand="0" w:oddHBand="1" w:evenHBand="0" w:firstRowFirstColumn="0" w:firstRowLastColumn="0" w:lastRowFirstColumn="0" w:lastRowLastColumn="0"/>
+        </w:trPr>
+        <w:tc>
+          <w:tcPr>
+            <w:cnfStyle w:val="001000000000" w:firstRow="0" w:lastRow="0" w:firstColumn="1" w:lastColumn="0" w:oddVBand="0" w:evenVBand="0" w:oddHBand="0" w:evenHBand="0" w:firstRowFirstColumn="0" w:firstRowLastColumn="0" w:lastRowFirstColumn="0" w:lastRowLastColumn="0"/>
+            <w:tcW w:w="854" w:type="dxa"/>
+          </w:tcPr>
+          <w:p>
+            <w:r>
+              <w:t>ST-07</w:t>
+            </w:r>
+          </w:p>
+        </w:tc>
+        <w:tc>
+          <w:tcPr>
+            <w:tcW w:w="1340" w:type="dxa"/>
+          </w:tcPr>
+          <w:p>
+            <w:pPr>
+              <w:cnfStyle w:val="000000100000" w:firstRow="0" w:lastRow="0" w:firstColumn="0" w:lastColumn="0" w:oddVBand="0" w:evenVBand="0" w:oddHBand="1" w:evenHBand="0" w:firstRowFirstColumn="0" w:firstRowLastColumn="0" w:lastRowFirstColumn="0" w:lastRowLastColumn="0"/>
+            </w:pPr>
+            <w:r>
+              <w:t>Ja</w:t>
+            </w:r>
+          </w:p>
+        </w:tc>
+        <w:tc>
+          <w:tcPr>
+            <w:tcW w:w="7098" w:type="dxa"/>
+          </w:tcPr>
+          <w:p>
+            <w:pPr>
+              <w:cnfStyle w:val="000000100000" w:firstRow="0" w:lastRow="0" w:firstColumn="0" w:lastColumn="0" w:oddVBand="0" w:evenVBand="0" w:oddHBand="1" w:evenHBand="0" w:firstRowFirstColumn="0" w:firstRowLastColumn="0" w:lastRowFirstColumn="0" w:lastRowLastColumn="0"/>
+            </w:pPr>
+            <w:r>
+              <w:t>Die Änderungen werden nicht angezeigt</w:t>
+            </w:r>
+          </w:p>
+        </w:tc>
+      </w:tr>
+      <w:tr>
+        <w:tblPrEx>
+          <w:tblCellMar>
+            <w:top w:w="85" w:type="dxa"/>
+            <w:bottom w:w="85" w:type="dxa"/>
+          </w:tblCellMar>
+        </w:tblPrEx>
+        <w:trPr>
+          <w:cnfStyle w:val="000000010000" w:firstRow="0" w:lastRow="0" w:firstColumn="0" w:lastColumn="0" w:oddVBand="0" w:evenVBand="0" w:oddHBand="0" w:evenHBand="1" w:firstRowFirstColumn="0" w:firstRowLastColumn="0" w:lastRowFirstColumn="0" w:lastRowLastColumn="0"/>
+        </w:trPr>
+        <w:tc>
+          <w:tcPr>
+            <w:cnfStyle w:val="001000000000" w:firstRow="0" w:lastRow="0" w:firstColumn="1" w:lastColumn="0" w:oddVBand="0" w:evenVBand="0" w:oddHBand="0" w:evenHBand="0" w:firstRowFirstColumn="0" w:firstRowLastColumn="0" w:lastRowFirstColumn="0" w:lastRowLastColumn="0"/>
+            <w:tcW w:w="854" w:type="dxa"/>
+          </w:tcPr>
+          <w:p>
+            <w:r>
+              <w:t>ST-08</w:t>
+            </w:r>
+          </w:p>
+        </w:tc>
+        <w:tc>
+          <w:tcPr>
+            <w:tcW w:w="1340" w:type="dxa"/>
+          </w:tcPr>
+          <w:p>
+            <w:pPr>
+              <w:cnfStyle w:val="000000010000" w:firstRow="0" w:lastRow="0" w:firstColumn="0" w:lastColumn="0" w:oddVBand="0" w:evenVBand="0" w:oddHBand="0" w:evenHBand="1" w:firstRowFirstColumn="0" w:firstRowLastColumn="0" w:lastRowFirstColumn="0" w:lastRowLastColumn="0"/>
+            </w:pPr>
+            <w:r>
+              <w:t>Ja</w:t>
+            </w:r>
+          </w:p>
+        </w:tc>
+        <w:tc>
+          <w:tcPr>
+            <w:tcW w:w="7098" w:type="dxa"/>
+          </w:tcPr>
+          <w:p>
+            <w:pPr>
+              <w:cnfStyle w:val="000000010000" w:firstRow="0" w:lastRow="0" w:firstColumn="0" w:lastColumn="0" w:oddVBand="0" w:evenVBand="0" w:oddHBand="0" w:evenHBand="1" w:firstRowFirstColumn="0" w:firstRowLastColumn="0" w:lastRowFirstColumn="0" w:lastRowLastColumn="0"/>
+            </w:pPr>
+            <w:r>
+              <w:t>Anmeldebestätigung wid nicht angezeigt</w:t>
+            </w:r>
+          </w:p>
+        </w:tc>
+      </w:tr>
+      <w:tr>
+        <w:tblPrEx>
+          <w:tblCellMar>
+            <w:top w:w="85" w:type="dxa"/>
+            <w:bottom w:w="85" w:type="dxa"/>
+          </w:tblCellMar>
+        </w:tblPrEx>
+        <w:trPr>
+          <w:cnfStyle w:val="000000100000" w:firstRow="0" w:lastRow="0" w:firstColumn="0" w:lastColumn="0" w:oddVBand="0" w:evenVBand="0" w:oddHBand="1" w:evenHBand="0" w:firstRowFirstColumn="0" w:firstRowLastColumn="0" w:lastRowFirstColumn="0" w:lastRowLastColumn="0"/>
+        </w:trPr>
+        <w:tc>
+          <w:tcPr>
+            <w:cnfStyle w:val="001000000000" w:firstRow="0" w:lastRow="0" w:firstColumn="1" w:lastColumn="0" w:oddVBand="0" w:evenVBand="0" w:oddHBand="0" w:evenHBand="0" w:firstRowFirstColumn="0" w:firstRowLastColumn="0" w:lastRowFirstColumn="0" w:lastRowLastColumn="0"/>
+            <w:tcW w:w="854" w:type="dxa"/>
+          </w:tcPr>
+          <w:p>
+            <w:r>
+              <w:t>ST-09</w:t>
+            </w:r>
+          </w:p>
+        </w:tc>
+        <w:tc>
+          <w:tcPr>
+            <w:tcW w:w="1340" w:type="dxa"/>
+          </w:tcPr>
+          <w:p>
+            <w:pPr>
+              <w:cnfStyle w:val="000000100000" w:firstRow="0" w:lastRow="0" w:firstColumn="0" w:lastColumn="0" w:oddVBand="0" w:evenVBand="0" w:oddHBand="1" w:evenHBand="0" w:firstRowFirstColumn="0" w:firstRowLastColumn="0" w:lastRowFirstColumn="0" w:lastRowLastColumn="0"/>
+            </w:pPr>
+            <w:r>
+              <w:t>Nein</w:t>
+            </w:r>
+          </w:p>
+        </w:tc>
+        <w:tc>
+          <w:tcPr>
+            <w:tcW w:w="7098" w:type="dxa"/>
+          </w:tcPr>
+          <w:p>
+            <w:pPr>
+              <w:cnfStyle w:val="000000100000" w:firstRow="0" w:lastRow="0" w:firstColumn="0" w:lastColumn="0" w:oddVBand="0" w:evenVBand="0" w:oddHBand="1" w:evenHBand="0" w:firstRowFirstColumn="0" w:firstRowLastColumn="0" w:lastRowFirstColumn="0" w:lastRowLastColumn="0"/>
+            </w:pPr>
+            <w:r>
+              <w:t>Event abmelden funktioniert nicht</w:t>
+            </w:r>
+          </w:p>
+        </w:tc>
+      </w:tr>
+      <w:tr>
+        <w:tblPrEx>
+          <w:tblCellMar>
+            <w:top w:w="85" w:type="dxa"/>
+            <w:bottom w:w="85" w:type="dxa"/>
+          </w:tblCellMar>
+        </w:tblPrEx>
+        <w:trPr>
+          <w:cnfStyle w:val="000000010000" w:firstRow="0" w:lastRow="0" w:firstColumn="0" w:lastColumn="0" w:oddVBand="0" w:evenVBand="0" w:oddHBand="0" w:evenHBand="1" w:firstRowFirstColumn="0" w:firstRowLastColumn="0" w:lastRowFirstColumn="0" w:lastRowLastColumn="0"/>
+        </w:trPr>
+        <w:tc>
+          <w:tcPr>
+            <w:cnfStyle w:val="001000000000" w:firstRow="0" w:lastRow="0" w:firstColumn="1" w:lastColumn="0" w:oddVBand="0" w:evenVBand="0" w:oddHBand="0" w:evenHBand="0" w:firstRowFirstColumn="0" w:firstRowLastColumn="0" w:lastRowFirstColumn="0" w:lastRowLastColumn="0"/>
+            <w:tcW w:w="854" w:type="dxa"/>
+          </w:tcPr>
+          <w:p>
+            <w:r>
+              <w:t>ST-10</w:t>
+            </w:r>
+          </w:p>
+        </w:tc>
+        <w:tc>
+          <w:tcPr>
+            <w:tcW w:w="1340" w:type="dxa"/>
+          </w:tcPr>
+          <w:p>
+            <w:pPr>
+              <w:cnfStyle w:val="000000010000" w:firstRow="0" w:lastRow="0" w:firstColumn="0" w:lastColumn="0" w:oddVBand="0" w:evenVBand="0" w:oddHBand="0" w:evenHBand="1" w:firstRowFirstColumn="0" w:firstRowLastColumn="0" w:lastRowFirstColumn="0" w:lastRowLastColumn="0"/>
+            </w:pPr>
+            <w:r>
+              <w:t>Nein</w:t>
+            </w:r>
+          </w:p>
+        </w:tc>
+        <w:tc>
+          <w:tcPr>
+            <w:tcW w:w="7098" w:type="dxa"/>
+          </w:tcPr>
+          <w:p>
+            <w:pPr>
+              <w:cnfStyle w:val="000000010000" w:firstRow="0" w:lastRow="0" w:firstColumn="0" w:lastColumn="0" w:oddVBand="0" w:evenVBand="0" w:oddHBand="0" w:evenHBand="1" w:firstRowFirstColumn="0" w:firstRowLastColumn="0" w:lastRowFirstColumn="0" w:lastRowLastColumn="0"/>
+            </w:pPr>
+            <w:r>
+              <w:t>Wird nicht angezeigt</w:t>
+            </w:r>
           </w:p>
         </w:tc>
       </w:tr>
     </w:tbl>
-    <w:p>
-      <w:bookmarkStart w:id="0" w:name="_GoBack"/>
-      <w:bookmarkEnd w:id="0"/>
-    </w:p>
+    <w:p/>
     <w:p/>
     <w:p>
       <w:r>
-        <w:t>Unterschrift</w:t>
+        <w:t>Unterschrift der Testperson:</w:t>
       </w:r>
       <w:r>
-        <w:t xml:space="preserve"> der Testperson</w:t>
-      </w:r>
-      <w:r>
-        <w:t>:</w:t>
-      </w:r>
-      <w:r>
-        <w:tab/>
-      </w:r>
-      <w:r>
-        <w:t>………………………………………………………………</w:t>
+        <w:t xml:space="preserve"> Yanik Kohler</w:t>
       </w:r>
     </w:p>
     <w:p/>
     <w:sectPr>
-      <w:footerReference w:type="default" r:id="rId8"/>
-      <w:headerReference w:type="first" r:id="rId9"/>
-      <w:footerReference w:type="first" r:id="rId10"/>
+      <w:footerReference w:type="default" r:id="rId11"/>
+      <w:headerReference w:type="first" r:id="rId12"/>
+      <w:footerReference w:type="first" r:id="rId13"/>
       <w:pgSz w:w="11906" w:h="16838" w:code="9"/>
       <w:pgMar w:top="1134" w:right="1134" w:bottom="1276" w:left="1134" w:header="709" w:footer="283" w:gutter="0"/>
       <w:pgNumType w:start="1"/>
@@ -4532,10 +4674,21 @@
 </file>
 
 <file path=customXml/item1.xml><?xml version="1.0" encoding="utf-8"?>
-<b:Sources xmlns:b="http://schemas.openxmlformats.org/officeDocument/2006/bibliography" xmlns="http://schemas.openxmlformats.org/officeDocument/2006/bibliography" SelectedStyle="\APASixthEditionOfficeOnline.xsl" StyleName="APA" Version="6"/>
+<p:properties xmlns:p="http://schemas.microsoft.com/office/2006/metadata/properties" xmlns:xsi="http://www.w3.org/2001/XMLSchema-instance" xmlns:pc="http://schemas.microsoft.com/office/infopath/2007/PartnerControls">
+  <documentManagement/>
+</p:properties>
 </file>
 
 <file path=customXml/item2.xml><?xml version="1.0" encoding="utf-8"?>
+<?mso-contentType ?>
+<FormTemplates xmlns="http://schemas.microsoft.com/sharepoint/v3/contenttype/forms">
+  <Display>DocumentLibraryForm</Display>
+  <Edit>DocumentLibraryForm</Edit>
+  <New>DocumentLibraryForm</New>
+</FormTemplates>
+</file>
+
+<file path=customXml/item3.xml><?xml version="1.0" encoding="utf-8"?>
 <ct:contentTypeSchema xmlns:ct="http://schemas.microsoft.com/office/2006/metadata/contentType" xmlns:ma="http://schemas.microsoft.com/office/2006/metadata/properties/metaAttributes" ct:_="" ma:_="" ma:contentTypeName="Dokument" ma:contentTypeID="0x010100897C83353470EA40B1960D5B3F1FD0FD" ma:contentTypeVersion="9" ma:contentTypeDescription="Ein neues Dokument erstellen." ma:contentTypeScope="" ma:versionID="8730c3a0910e8ff44f1ccd2d1dc0dec0">
   <xsd:schema xmlns:xsd="http://www.w3.org/2001/XMLSchema" xmlns:xs="http://www.w3.org/2001/XMLSchema" xmlns:p="http://schemas.microsoft.com/office/2006/metadata/properties" xmlns:ns2="6d525c06-2c7b-4297-8956-c36238dd04ac" xmlns:ns3="365abb36-3c27-43a9-9085-7dc91234eb0f" targetNamespace="http://schemas.microsoft.com/office/2006/metadata/properties" ma:root="true" ma:fieldsID="e812eb13081901143356a5704d41fbe4" ns2:_="" ns3:_="">
     <xsd:import namespace="6d525c06-2c7b-4297-8956-c36238dd04ac"/>
@@ -4732,37 +4885,50 @@
 </ct:contentTypeSchema>
 </file>
 
-<file path=customXml/item3.xml><?xml version="1.0" encoding="utf-8"?>
-<?mso-contentType ?>
-<FormTemplates xmlns="http://schemas.microsoft.com/sharepoint/v3/contenttype/forms">
-  <Display>DocumentLibraryForm</Display>
-  <Edit>DocumentLibraryForm</Edit>
-  <New>DocumentLibraryForm</New>
-</FormTemplates>
-</file>
-
 <file path=customXml/item4.xml><?xml version="1.0" encoding="utf-8"?>
-<p:properties xmlns:p="http://schemas.microsoft.com/office/2006/metadata/properties" xmlns:xsi="http://www.w3.org/2001/XMLSchema-instance" xmlns:pc="http://schemas.microsoft.com/office/infopath/2007/PartnerControls">
-  <documentManagement/>
-</p:properties>
+<b:Sources xmlns:b="http://schemas.openxmlformats.org/officeDocument/2006/bibliography" xmlns="http://schemas.openxmlformats.org/officeDocument/2006/bibliography" SelectedStyle="\APASixthEditionOfficeOnline.xsl" StyleName="APA" Version="6"/>
 </file>
 
 <file path=customXml/itemProps1.xml><?xml version="1.0" encoding="utf-8"?>
-<ds:datastoreItem xmlns:ds="http://schemas.openxmlformats.org/officeDocument/2006/customXml" ds:itemID="{05E71F7E-8CB3-4855-9B11-D2ADD9CD1159}">
+<ds:datastoreItem xmlns:ds="http://schemas.openxmlformats.org/officeDocument/2006/customXml" ds:itemID="{AB8597CD-85C3-427D-B74C-A8F3FC3F4A7A}">
   <ds:schemaRefs>
-    <ds:schemaRef ds:uri="http://schemas.openxmlformats.org/officeDocument/2006/bibliography"/>
+    <ds:schemaRef ds:uri="http://schemas.microsoft.com/office/2006/metadata/properties"/>
+    <ds:schemaRef ds:uri="http://schemas.microsoft.com/office/infopath/2007/PartnerControls"/>
   </ds:schemaRefs>
 </ds:datastoreItem>
 </file>
 
 <file path=customXml/itemProps2.xml><?xml version="1.0" encoding="utf-8"?>
-<ds:datastoreItem xmlns:ds="http://schemas.openxmlformats.org/officeDocument/2006/customXml" ds:itemID="{4CE8075F-8AC2-43AB-9C7C-485692482187}"/>
+<ds:datastoreItem xmlns:ds="http://schemas.openxmlformats.org/officeDocument/2006/customXml" ds:itemID="{2AB61A62-C6C8-433D-BA7F-CA3FD748E813}">
+  <ds:schemaRefs>
+    <ds:schemaRef ds:uri="http://schemas.microsoft.com/sharepoint/v3/contenttype/forms"/>
+  </ds:schemaRefs>
+</ds:datastoreItem>
 </file>
 
 <file path=customXml/itemProps3.xml><?xml version="1.0" encoding="utf-8"?>
-<ds:datastoreItem xmlns:ds="http://schemas.openxmlformats.org/officeDocument/2006/customXml" ds:itemID="{2AB61A62-C6C8-433D-BA7F-CA3FD748E813}"/>
+<ds:datastoreItem xmlns:ds="http://schemas.openxmlformats.org/officeDocument/2006/customXml" ds:itemID="{4CE8075F-8AC2-43AB-9C7C-485692482187}">
+  <ds:schemaRefs>
+    <ds:schemaRef ds:uri="http://schemas.microsoft.com/office/2006/metadata/contentType"/>
+    <ds:schemaRef ds:uri="http://schemas.microsoft.com/office/2006/metadata/properties/metaAttributes"/>
+    <ds:schemaRef ds:uri="http://www.w3.org/2001/XMLSchema"/>
+    <ds:schemaRef ds:uri="http://schemas.microsoft.com/office/2006/metadata/properties"/>
+    <ds:schemaRef ds:uri="6d525c06-2c7b-4297-8956-c36238dd04ac"/>
+    <ds:schemaRef ds:uri="365abb36-3c27-43a9-9085-7dc91234eb0f"/>
+    <ds:schemaRef ds:uri="http://schemas.microsoft.com/office/2006/documentManagement/types"/>
+    <ds:schemaRef ds:uri="http://schemas.microsoft.com/office/infopath/2007/PartnerControls"/>
+    <ds:schemaRef ds:uri="http://schemas.openxmlformats.org/package/2006/metadata/core-properties"/>
+    <ds:schemaRef ds:uri="http://purl.org/dc/elements/1.1/"/>
+    <ds:schemaRef ds:uri="http://purl.org/dc/terms/"/>
+    <ds:schemaRef ds:uri="http://schemas.microsoft.com/internal/obd"/>
+  </ds:schemaRefs>
+</ds:datastoreItem>
 </file>
 
 <file path=customXml/itemProps4.xml><?xml version="1.0" encoding="utf-8"?>
-<ds:datastoreItem xmlns:ds="http://schemas.openxmlformats.org/officeDocument/2006/customXml" ds:itemID="{AB8597CD-85C3-427D-B74C-A8F3FC3F4A7A}"/>
+<ds:datastoreItem xmlns:ds="http://schemas.openxmlformats.org/officeDocument/2006/customXml" ds:itemID="{8DC13377-1893-4D88-98F1-9C7896B576C2}">
+  <ds:schemaRefs>
+    <ds:schemaRef ds:uri="http://schemas.openxmlformats.org/officeDocument/2006/bibliography"/>
+  </ds:schemaRefs>
+</ds:datastoreItem>
 </file>